--- a/Template/Konzept/Ben.docx
+++ b/Template/Konzept/Ben.docx
@@ -36,9 +36,9 @@
           <w:noProof/>
         </w:rPr>
         <w:drawing>
-          <wp:inline distT="0" distB="0" distL="0" distR="0" wp14:anchorId="1E0771C5" wp14:editId="459C5349">
-            <wp:extent cx="1850400" cy="2124000"/>
-            <wp:effectExtent l="19050" t="19050" r="16510" b="10160"/>
+          <wp:inline distT="0" distB="0" distL="0" distR="0" wp14:anchorId="1E0771C5" wp14:editId="76A9FD05">
+            <wp:extent cx="1882800" cy="2160000"/>
+            <wp:effectExtent l="0" t="0" r="0" b="0"/>
             <wp:docPr id="1" name="Picture 1" descr="A cartoon of a child&#10;&#10;Description automatically generated with low confidence"/>
             <wp:cNvGraphicFramePr>
               <a:graphicFrameLocks xmlns:a="http://schemas.openxmlformats.org/drawingml/2006/main" noChangeAspect="1"/>
@@ -65,15 +65,13 @@
                   <pic:spPr>
                     <a:xfrm>
                       <a:off x="0" y="0"/>
-                      <a:ext cx="1850400" cy="2124000"/>
+                      <a:ext cx="1882800" cy="2160000"/>
                     </a:xfrm>
                     <a:prstGeom prst="rect">
                       <a:avLst/>
                     </a:prstGeom>
                     <a:ln>
-                      <a:solidFill>
-                        <a:schemeClr val="tx1"/>
-                      </a:solidFill>
+                      <a:noFill/>
                     </a:ln>
                   </pic:spPr>
                 </pic:pic>
@@ -87,9 +85,9 @@
           <w:noProof/>
         </w:rPr>
         <w:drawing>
-          <wp:inline distT="0" distB="0" distL="0" distR="0" wp14:anchorId="10D628E9" wp14:editId="1933E825">
-            <wp:extent cx="1850400" cy="2124000"/>
-            <wp:effectExtent l="19050" t="19050" r="16510" b="10160"/>
+          <wp:inline distT="0" distB="0" distL="0" distR="0" wp14:anchorId="10D628E9" wp14:editId="725C911D">
+            <wp:extent cx="1882800" cy="2160000"/>
+            <wp:effectExtent l="0" t="0" r="0" b="0"/>
             <wp:docPr id="3" name="Picture 3" descr="A picture containing text, vector graphics&#10;&#10;Description automatically generated"/>
             <wp:cNvGraphicFramePr>
               <a:graphicFrameLocks xmlns:a="http://schemas.openxmlformats.org/drawingml/2006/main" noChangeAspect="1"/>
@@ -116,15 +114,13 @@
                   <pic:spPr>
                     <a:xfrm>
                       <a:off x="0" y="0"/>
-                      <a:ext cx="1850400" cy="2124000"/>
+                      <a:ext cx="1882800" cy="2160000"/>
                     </a:xfrm>
                     <a:prstGeom prst="rect">
                       <a:avLst/>
                     </a:prstGeom>
                     <a:ln>
-                      <a:solidFill>
-                        <a:schemeClr val="tx1"/>
-                      </a:solidFill>
+                      <a:noFill/>
                     </a:ln>
                   </pic:spPr>
                 </pic:pic>
@@ -138,9 +134,9 @@
           <w:noProof/>
         </w:rPr>
         <w:drawing>
-          <wp:inline distT="0" distB="0" distL="0" distR="0" wp14:anchorId="7AAA00FC" wp14:editId="775D97FF">
-            <wp:extent cx="1850400" cy="2124000"/>
-            <wp:effectExtent l="19050" t="19050" r="16510" b="10160"/>
+          <wp:inline distT="0" distB="0" distL="0" distR="0" wp14:anchorId="7AAA00FC" wp14:editId="6437FFBE">
+            <wp:extent cx="1882800" cy="2160000"/>
+            <wp:effectExtent l="0" t="0" r="0" b="0"/>
             <wp:docPr id="4" name="Picture 4" descr="A picture containing text, vector graphics&#10;&#10;Description automatically generated"/>
             <wp:cNvGraphicFramePr>
               <a:graphicFrameLocks xmlns:a="http://schemas.openxmlformats.org/drawingml/2006/main" noChangeAspect="1"/>
@@ -167,15 +163,13 @@
                   <pic:spPr>
                     <a:xfrm>
                       <a:off x="0" y="0"/>
-                      <a:ext cx="1850400" cy="2124000"/>
+                      <a:ext cx="1882800" cy="2160000"/>
                     </a:xfrm>
                     <a:prstGeom prst="rect">
                       <a:avLst/>
                     </a:prstGeom>
                     <a:ln>
-                      <a:solidFill>
-                        <a:schemeClr val="tx1"/>
-                      </a:solidFill>
+                      <a:noFill/>
                     </a:ln>
                   </pic:spPr>
                 </pic:pic>
@@ -848,1709 +842,6 @@
           <w:szCs w:val="24"/>
         </w:rPr>
       </w:pPr>
-    </w:p>
-    <w:p>
-      <w:pPr>
-        <w:pStyle w:val="Heading3"/>
-      </w:pPr>
-      <w:r>
-        <w:lastRenderedPageBreak/>
-        <w:t>Maria</w:t>
-      </w:r>
-    </w:p>
-    <w:tbl>
-      <w:tblPr>
-        <w:tblStyle w:val="TableGrid"/>
-        <w:tblW w:w="0" w:type="auto"/>
-        <w:tblInd w:w="360" w:type="dxa"/>
-        <w:tblLook w:val="04A0" w:firstRow="1" w:lastRow="0" w:firstColumn="1" w:lastColumn="0" w:noHBand="0" w:noVBand="1"/>
-      </w:tblPr>
-      <w:tblGrid>
-        <w:gridCol w:w="4342"/>
-        <w:gridCol w:w="4360"/>
-      </w:tblGrid>
-      <w:tr>
-        <w:tc>
-          <w:tcPr>
-            <w:tcW w:w="4531" w:type="dxa"/>
-          </w:tcPr>
-          <w:p>
-            <w:pPr>
-              <w:pStyle w:val="NoSpacing"/>
-              <w:rPr>
-                <w:sz w:val="24"/>
-                <w:szCs w:val="24"/>
-              </w:rPr>
-            </w:pPr>
-            <w:r>
-              <w:rPr>
-                <w:sz w:val="24"/>
-                <w:szCs w:val="24"/>
-              </w:rPr>
-              <w:t>Name:</w:t>
-            </w:r>
-          </w:p>
-        </w:tc>
-        <w:tc>
-          <w:tcPr>
-            <w:tcW w:w="4531" w:type="dxa"/>
-          </w:tcPr>
-          <w:p>
-            <w:pPr>
-              <w:pStyle w:val="NoSpacing"/>
-              <w:rPr>
-                <w:sz w:val="24"/>
-                <w:szCs w:val="24"/>
-              </w:rPr>
-            </w:pPr>
-            <w:r>
-              <w:rPr>
-                <w:sz w:val="24"/>
-                <w:szCs w:val="24"/>
-              </w:rPr>
-              <w:t>Maria</w:t>
-            </w:r>
-          </w:p>
-        </w:tc>
-      </w:tr>
-      <w:tr>
-        <w:tc>
-          <w:tcPr>
-            <w:tcW w:w="4531" w:type="dxa"/>
-          </w:tcPr>
-          <w:p>
-            <w:pPr>
-              <w:pStyle w:val="NoSpacing"/>
-              <w:rPr>
-                <w:sz w:val="24"/>
-                <w:szCs w:val="24"/>
-              </w:rPr>
-            </w:pPr>
-            <w:r>
-              <w:rPr>
-                <w:sz w:val="24"/>
-                <w:szCs w:val="24"/>
-              </w:rPr>
-              <w:t>Alter:</w:t>
-            </w:r>
-          </w:p>
-        </w:tc>
-        <w:tc>
-          <w:tcPr>
-            <w:tcW w:w="4531" w:type="dxa"/>
-          </w:tcPr>
-          <w:p>
-            <w:pPr>
-              <w:pStyle w:val="NoSpacing"/>
-              <w:rPr>
-                <w:sz w:val="24"/>
-                <w:szCs w:val="24"/>
-              </w:rPr>
-            </w:pPr>
-            <w:r>
-              <w:rPr>
-                <w:sz w:val="24"/>
-                <w:szCs w:val="24"/>
-              </w:rPr>
-              <w:t>42</w:t>
-            </w:r>
-          </w:p>
-        </w:tc>
-      </w:tr>
-      <w:tr>
-        <w:tc>
-          <w:tcPr>
-            <w:tcW w:w="4531" w:type="dxa"/>
-          </w:tcPr>
-          <w:p>
-            <w:pPr>
-              <w:pStyle w:val="NoSpacing"/>
-              <w:rPr>
-                <w:sz w:val="24"/>
-                <w:szCs w:val="24"/>
-              </w:rPr>
-            </w:pPr>
-            <w:r>
-              <w:rPr>
-                <w:sz w:val="24"/>
-                <w:szCs w:val="24"/>
-              </w:rPr>
-              <w:t>Rolle im Spiel:</w:t>
-            </w:r>
-          </w:p>
-        </w:tc>
-        <w:tc>
-          <w:tcPr>
-            <w:tcW w:w="4531" w:type="dxa"/>
-          </w:tcPr>
-          <w:p>
-            <w:pPr>
-              <w:pStyle w:val="NoSpacing"/>
-              <w:rPr>
-                <w:sz w:val="24"/>
-                <w:szCs w:val="24"/>
-              </w:rPr>
-            </w:pPr>
-            <w:r>
-              <w:rPr>
-                <w:sz w:val="24"/>
-                <w:szCs w:val="24"/>
-              </w:rPr>
-              <w:t>Ist die Mutter von Ben</w:t>
-            </w:r>
-          </w:p>
-        </w:tc>
-      </w:tr>
-      <w:tr>
-        <w:tc>
-          <w:tcPr>
-            <w:tcW w:w="4531" w:type="dxa"/>
-          </w:tcPr>
-          <w:p>
-            <w:pPr>
-              <w:pStyle w:val="NoSpacing"/>
-              <w:rPr>
-                <w:sz w:val="24"/>
-                <w:szCs w:val="24"/>
-              </w:rPr>
-            </w:pPr>
-            <w:r>
-              <w:rPr>
-                <w:sz w:val="24"/>
-                <w:szCs w:val="24"/>
-              </w:rPr>
-              <w:t>Wohnort:</w:t>
-            </w:r>
-          </w:p>
-        </w:tc>
-        <w:tc>
-          <w:tcPr>
-            <w:tcW w:w="4531" w:type="dxa"/>
-          </w:tcPr>
-          <w:p>
-            <w:pPr>
-              <w:pStyle w:val="NoSpacing"/>
-              <w:rPr>
-                <w:sz w:val="24"/>
-                <w:szCs w:val="24"/>
-              </w:rPr>
-            </w:pPr>
-          </w:p>
-        </w:tc>
-      </w:tr>
-      <w:tr>
-        <w:tc>
-          <w:tcPr>
-            <w:tcW w:w="4531" w:type="dxa"/>
-          </w:tcPr>
-          <w:p>
-            <w:pPr>
-              <w:pStyle w:val="NoSpacing"/>
-              <w:rPr>
-                <w:sz w:val="24"/>
-                <w:szCs w:val="24"/>
-              </w:rPr>
-            </w:pPr>
-            <w:r>
-              <w:rPr>
-                <w:sz w:val="24"/>
-                <w:szCs w:val="24"/>
-              </w:rPr>
-              <w:t>Fähigkeiten:</w:t>
-            </w:r>
-          </w:p>
-        </w:tc>
-        <w:tc>
-          <w:tcPr>
-            <w:tcW w:w="4531" w:type="dxa"/>
-          </w:tcPr>
-          <w:p>
-            <w:pPr>
-              <w:pStyle w:val="NoSpacing"/>
-              <w:rPr>
-                <w:sz w:val="24"/>
-                <w:szCs w:val="24"/>
-              </w:rPr>
-            </w:pPr>
-          </w:p>
-        </w:tc>
-      </w:tr>
-      <w:tr>
-        <w:tc>
-          <w:tcPr>
-            <w:tcW w:w="4531" w:type="dxa"/>
-          </w:tcPr>
-          <w:p>
-            <w:pPr>
-              <w:pStyle w:val="NoSpacing"/>
-              <w:rPr>
-                <w:sz w:val="24"/>
-                <w:szCs w:val="24"/>
-              </w:rPr>
-            </w:pPr>
-            <w:r>
-              <w:rPr>
-                <w:sz w:val="24"/>
-                <w:szCs w:val="24"/>
-              </w:rPr>
-              <w:t>Stärken:</w:t>
-            </w:r>
-          </w:p>
-        </w:tc>
-        <w:tc>
-          <w:tcPr>
-            <w:tcW w:w="4531" w:type="dxa"/>
-          </w:tcPr>
-          <w:p>
-            <w:pPr>
-              <w:pStyle w:val="NoSpacing"/>
-              <w:rPr>
-                <w:sz w:val="24"/>
-                <w:szCs w:val="24"/>
-              </w:rPr>
-            </w:pPr>
-          </w:p>
-        </w:tc>
-      </w:tr>
-      <w:tr>
-        <w:tc>
-          <w:tcPr>
-            <w:tcW w:w="4531" w:type="dxa"/>
-          </w:tcPr>
-          <w:p>
-            <w:pPr>
-              <w:pStyle w:val="NoSpacing"/>
-              <w:rPr>
-                <w:sz w:val="24"/>
-                <w:szCs w:val="24"/>
-              </w:rPr>
-            </w:pPr>
-            <w:r>
-              <w:rPr>
-                <w:sz w:val="24"/>
-                <w:szCs w:val="24"/>
-              </w:rPr>
-              <w:t>Schwächen:</w:t>
-            </w:r>
-          </w:p>
-        </w:tc>
-        <w:tc>
-          <w:tcPr>
-            <w:tcW w:w="4531" w:type="dxa"/>
-          </w:tcPr>
-          <w:p>
-            <w:pPr>
-              <w:pStyle w:val="NoSpacing"/>
-              <w:rPr>
-                <w:sz w:val="24"/>
-                <w:szCs w:val="24"/>
-              </w:rPr>
-            </w:pPr>
-            <w:r>
-              <w:rPr>
-                <w:sz w:val="24"/>
-                <w:szCs w:val="24"/>
-              </w:rPr>
-              <w:t xml:space="preserve">Macht sich zu viele Sorgen </w:t>
-            </w:r>
-          </w:p>
-        </w:tc>
-      </w:tr>
-      <w:tr>
-        <w:tc>
-          <w:tcPr>
-            <w:tcW w:w="4531" w:type="dxa"/>
-          </w:tcPr>
-          <w:p>
-            <w:pPr>
-              <w:pStyle w:val="NoSpacing"/>
-              <w:rPr>
-                <w:sz w:val="24"/>
-                <w:szCs w:val="24"/>
-              </w:rPr>
-            </w:pPr>
-            <w:r>
-              <w:rPr>
-                <w:sz w:val="24"/>
-                <w:szCs w:val="24"/>
-              </w:rPr>
-              <w:t>Beruf:</w:t>
-            </w:r>
-          </w:p>
-        </w:tc>
-        <w:tc>
-          <w:tcPr>
-            <w:tcW w:w="4531" w:type="dxa"/>
-          </w:tcPr>
-          <w:p>
-            <w:pPr>
-              <w:pStyle w:val="NoSpacing"/>
-              <w:rPr>
-                <w:sz w:val="24"/>
-                <w:szCs w:val="24"/>
-              </w:rPr>
-            </w:pPr>
-            <w:r>
-              <w:rPr>
-                <w:sz w:val="24"/>
-                <w:szCs w:val="24"/>
-              </w:rPr>
-              <w:t>Zahnarzthelferin</w:t>
-            </w:r>
-          </w:p>
-        </w:tc>
-      </w:tr>
-      <w:tr>
-        <w:tc>
-          <w:tcPr>
-            <w:tcW w:w="4531" w:type="dxa"/>
-          </w:tcPr>
-          <w:p>
-            <w:pPr>
-              <w:pStyle w:val="NoSpacing"/>
-              <w:rPr>
-                <w:sz w:val="24"/>
-                <w:szCs w:val="24"/>
-              </w:rPr>
-            </w:pPr>
-            <w:r>
-              <w:rPr>
-                <w:sz w:val="24"/>
-                <w:szCs w:val="24"/>
-              </w:rPr>
-              <w:t xml:space="preserve">Animationen: </w:t>
-            </w:r>
-          </w:p>
-        </w:tc>
-        <w:tc>
-          <w:tcPr>
-            <w:tcW w:w="4531" w:type="dxa"/>
-          </w:tcPr>
-          <w:p>
-            <w:pPr>
-              <w:pStyle w:val="NoSpacing"/>
-              <w:rPr>
-                <w:sz w:val="24"/>
-                <w:szCs w:val="24"/>
-              </w:rPr>
-            </w:pPr>
-            <w:r>
-              <w:rPr>
-                <w:sz w:val="24"/>
-                <w:szCs w:val="24"/>
-              </w:rPr>
-              <w:t>Nur Emotionen</w:t>
-            </w:r>
-          </w:p>
-        </w:tc>
-      </w:tr>
-      <w:tr>
-        <w:tc>
-          <w:tcPr>
-            <w:tcW w:w="4531" w:type="dxa"/>
-          </w:tcPr>
-          <w:p>
-            <w:pPr>
-              <w:pStyle w:val="NoSpacing"/>
-              <w:rPr>
-                <w:sz w:val="24"/>
-                <w:szCs w:val="24"/>
-              </w:rPr>
-            </w:pPr>
-            <w:r>
-              <w:rPr>
-                <w:sz w:val="24"/>
-                <w:szCs w:val="24"/>
-              </w:rPr>
-              <w:t xml:space="preserve">Hintergrund: </w:t>
-            </w:r>
-          </w:p>
-        </w:tc>
-        <w:tc>
-          <w:tcPr>
-            <w:tcW w:w="4531" w:type="dxa"/>
-          </w:tcPr>
-          <w:p>
-            <w:pPr>
-              <w:pStyle w:val="NoSpacing"/>
-              <w:rPr>
-                <w:sz w:val="24"/>
-                <w:szCs w:val="24"/>
-              </w:rPr>
-            </w:pPr>
-            <w:r>
-              <w:rPr>
-                <w:sz w:val="24"/>
-                <w:szCs w:val="24"/>
-              </w:rPr>
-              <w:t>?</w:t>
-            </w:r>
-          </w:p>
-        </w:tc>
-      </w:tr>
-    </w:tbl>
-    <w:p/>
-    <w:p>
-      <w:pPr>
-        <w:pStyle w:val="Heading3"/>
-      </w:pPr>
-      <w:r>
-        <w:t>Karl</w:t>
-      </w:r>
-    </w:p>
-    <w:tbl>
-      <w:tblPr>
-        <w:tblStyle w:val="TableGrid"/>
-        <w:tblW w:w="0" w:type="auto"/>
-        <w:tblInd w:w="360" w:type="dxa"/>
-        <w:tblLook w:val="04A0" w:firstRow="1" w:lastRow="0" w:firstColumn="1" w:lastColumn="0" w:noHBand="0" w:noVBand="1"/>
-      </w:tblPr>
-      <w:tblGrid>
-        <w:gridCol w:w="4348"/>
-        <w:gridCol w:w="4354"/>
-      </w:tblGrid>
-      <w:tr>
-        <w:tc>
-          <w:tcPr>
-            <w:tcW w:w="4531" w:type="dxa"/>
-          </w:tcPr>
-          <w:p>
-            <w:pPr>
-              <w:pStyle w:val="NoSpacing"/>
-              <w:rPr>
-                <w:sz w:val="24"/>
-                <w:szCs w:val="24"/>
-              </w:rPr>
-            </w:pPr>
-            <w:r>
-              <w:rPr>
-                <w:sz w:val="24"/>
-                <w:szCs w:val="24"/>
-              </w:rPr>
-              <w:t>Name:</w:t>
-            </w:r>
-          </w:p>
-        </w:tc>
-        <w:tc>
-          <w:tcPr>
-            <w:tcW w:w="4531" w:type="dxa"/>
-          </w:tcPr>
-          <w:p>
-            <w:pPr>
-              <w:pStyle w:val="NoSpacing"/>
-              <w:rPr>
-                <w:sz w:val="24"/>
-                <w:szCs w:val="24"/>
-              </w:rPr>
-            </w:pPr>
-            <w:r>
-              <w:rPr>
-                <w:sz w:val="24"/>
-                <w:szCs w:val="24"/>
-              </w:rPr>
-              <w:t xml:space="preserve">Valentin </w:t>
-            </w:r>
-          </w:p>
-        </w:tc>
-      </w:tr>
-      <w:tr>
-        <w:tc>
-          <w:tcPr>
-            <w:tcW w:w="4531" w:type="dxa"/>
-          </w:tcPr>
-          <w:p>
-            <w:pPr>
-              <w:pStyle w:val="NoSpacing"/>
-              <w:rPr>
-                <w:sz w:val="24"/>
-                <w:szCs w:val="24"/>
-              </w:rPr>
-            </w:pPr>
-            <w:r>
-              <w:rPr>
-                <w:sz w:val="24"/>
-                <w:szCs w:val="24"/>
-              </w:rPr>
-              <w:t>Alter:</w:t>
-            </w:r>
-          </w:p>
-        </w:tc>
-        <w:tc>
-          <w:tcPr>
-            <w:tcW w:w="4531" w:type="dxa"/>
-          </w:tcPr>
-          <w:p>
-            <w:pPr>
-              <w:pStyle w:val="NoSpacing"/>
-              <w:rPr>
-                <w:sz w:val="24"/>
-                <w:szCs w:val="24"/>
-              </w:rPr>
-            </w:pPr>
-            <w:r>
-              <w:rPr>
-                <w:sz w:val="24"/>
-                <w:szCs w:val="24"/>
-              </w:rPr>
-              <w:t>48</w:t>
-            </w:r>
-          </w:p>
-        </w:tc>
-      </w:tr>
-      <w:tr>
-        <w:tc>
-          <w:tcPr>
-            <w:tcW w:w="4531" w:type="dxa"/>
-          </w:tcPr>
-          <w:p>
-            <w:pPr>
-              <w:pStyle w:val="NoSpacing"/>
-              <w:rPr>
-                <w:sz w:val="24"/>
-                <w:szCs w:val="24"/>
-              </w:rPr>
-            </w:pPr>
-            <w:r>
-              <w:rPr>
-                <w:sz w:val="24"/>
-                <w:szCs w:val="24"/>
-              </w:rPr>
-              <w:t>Rolle im Spiel:</w:t>
-            </w:r>
-          </w:p>
-        </w:tc>
-        <w:tc>
-          <w:tcPr>
-            <w:tcW w:w="4531" w:type="dxa"/>
-          </w:tcPr>
-          <w:p>
-            <w:pPr>
-              <w:pStyle w:val="NoSpacing"/>
-              <w:rPr>
-                <w:sz w:val="24"/>
-                <w:szCs w:val="24"/>
-              </w:rPr>
-            </w:pPr>
-            <w:r>
-              <w:rPr>
-                <w:sz w:val="24"/>
-                <w:szCs w:val="24"/>
-              </w:rPr>
-              <w:t>Vater von Ben</w:t>
-            </w:r>
-          </w:p>
-        </w:tc>
-      </w:tr>
-      <w:tr>
-        <w:tc>
-          <w:tcPr>
-            <w:tcW w:w="4531" w:type="dxa"/>
-          </w:tcPr>
-          <w:p>
-            <w:pPr>
-              <w:pStyle w:val="NoSpacing"/>
-              <w:rPr>
-                <w:sz w:val="24"/>
-                <w:szCs w:val="24"/>
-              </w:rPr>
-            </w:pPr>
-            <w:r>
-              <w:rPr>
-                <w:sz w:val="24"/>
-                <w:szCs w:val="24"/>
-              </w:rPr>
-              <w:t>Wohnort:</w:t>
-            </w:r>
-          </w:p>
-        </w:tc>
-        <w:tc>
-          <w:tcPr>
-            <w:tcW w:w="4531" w:type="dxa"/>
-          </w:tcPr>
-          <w:p>
-            <w:pPr>
-              <w:pStyle w:val="NoSpacing"/>
-              <w:rPr>
-                <w:sz w:val="24"/>
-                <w:szCs w:val="24"/>
-              </w:rPr>
-            </w:pPr>
-          </w:p>
-        </w:tc>
-      </w:tr>
-      <w:tr>
-        <w:tc>
-          <w:tcPr>
-            <w:tcW w:w="4531" w:type="dxa"/>
-          </w:tcPr>
-          <w:p>
-            <w:pPr>
-              <w:pStyle w:val="NoSpacing"/>
-              <w:rPr>
-                <w:sz w:val="24"/>
-                <w:szCs w:val="24"/>
-              </w:rPr>
-            </w:pPr>
-            <w:r>
-              <w:rPr>
-                <w:sz w:val="24"/>
-                <w:szCs w:val="24"/>
-              </w:rPr>
-              <w:t>Fähigkeiten:</w:t>
-            </w:r>
-          </w:p>
-        </w:tc>
-        <w:tc>
-          <w:tcPr>
-            <w:tcW w:w="4531" w:type="dxa"/>
-          </w:tcPr>
-          <w:p>
-            <w:pPr>
-              <w:pStyle w:val="NoSpacing"/>
-              <w:rPr>
-                <w:sz w:val="24"/>
-                <w:szCs w:val="24"/>
-              </w:rPr>
-            </w:pPr>
-            <w:r>
-              <w:rPr>
-                <w:sz w:val="24"/>
-                <w:szCs w:val="24"/>
-              </w:rPr>
-              <w:t xml:space="preserve">Kommt gut in der Dunkelheit zurecht </w:t>
-            </w:r>
-          </w:p>
-        </w:tc>
-      </w:tr>
-      <w:tr>
-        <w:tc>
-          <w:tcPr>
-            <w:tcW w:w="4531" w:type="dxa"/>
-          </w:tcPr>
-          <w:p>
-            <w:pPr>
-              <w:pStyle w:val="NoSpacing"/>
-              <w:rPr>
-                <w:sz w:val="24"/>
-                <w:szCs w:val="24"/>
-              </w:rPr>
-            </w:pPr>
-            <w:r>
-              <w:rPr>
-                <w:sz w:val="24"/>
-                <w:szCs w:val="24"/>
-              </w:rPr>
-              <w:t>Stärken:</w:t>
-            </w:r>
-          </w:p>
-        </w:tc>
-        <w:tc>
-          <w:tcPr>
-            <w:tcW w:w="4531" w:type="dxa"/>
-          </w:tcPr>
-          <w:p>
-            <w:pPr>
-              <w:pStyle w:val="NoSpacing"/>
-              <w:rPr>
-                <w:sz w:val="24"/>
-                <w:szCs w:val="24"/>
-              </w:rPr>
-            </w:pPr>
-          </w:p>
-        </w:tc>
-      </w:tr>
-      <w:tr>
-        <w:tc>
-          <w:tcPr>
-            <w:tcW w:w="4531" w:type="dxa"/>
-          </w:tcPr>
-          <w:p>
-            <w:pPr>
-              <w:pStyle w:val="NoSpacing"/>
-              <w:rPr>
-                <w:sz w:val="24"/>
-                <w:szCs w:val="24"/>
-              </w:rPr>
-            </w:pPr>
-            <w:r>
-              <w:rPr>
-                <w:sz w:val="24"/>
-                <w:szCs w:val="24"/>
-              </w:rPr>
-              <w:t>Schwächen:</w:t>
-            </w:r>
-          </w:p>
-        </w:tc>
-        <w:tc>
-          <w:tcPr>
-            <w:tcW w:w="4531" w:type="dxa"/>
-          </w:tcPr>
-          <w:p>
-            <w:pPr>
-              <w:pStyle w:val="NoSpacing"/>
-              <w:rPr>
-                <w:sz w:val="24"/>
-                <w:szCs w:val="24"/>
-              </w:rPr>
-            </w:pPr>
-          </w:p>
-        </w:tc>
-      </w:tr>
-      <w:tr>
-        <w:tc>
-          <w:tcPr>
-            <w:tcW w:w="4531" w:type="dxa"/>
-          </w:tcPr>
-          <w:p>
-            <w:pPr>
-              <w:pStyle w:val="NoSpacing"/>
-              <w:rPr>
-                <w:sz w:val="24"/>
-                <w:szCs w:val="24"/>
-              </w:rPr>
-            </w:pPr>
-            <w:r>
-              <w:rPr>
-                <w:sz w:val="24"/>
-                <w:szCs w:val="24"/>
-              </w:rPr>
-              <w:t>Beruf:</w:t>
-            </w:r>
-          </w:p>
-        </w:tc>
-        <w:tc>
-          <w:tcPr>
-            <w:tcW w:w="4531" w:type="dxa"/>
-          </w:tcPr>
-          <w:p>
-            <w:pPr>
-              <w:pStyle w:val="NoSpacing"/>
-              <w:rPr>
-                <w:sz w:val="24"/>
-                <w:szCs w:val="24"/>
-              </w:rPr>
-            </w:pPr>
-            <w:r>
-              <w:rPr>
-                <w:sz w:val="24"/>
-                <w:szCs w:val="24"/>
-              </w:rPr>
-              <w:t xml:space="preserve">Minenarbeiter </w:t>
-            </w:r>
-          </w:p>
-        </w:tc>
-      </w:tr>
-      <w:tr>
-        <w:tc>
-          <w:tcPr>
-            <w:tcW w:w="4531" w:type="dxa"/>
-          </w:tcPr>
-          <w:p>
-            <w:pPr>
-              <w:pStyle w:val="NoSpacing"/>
-              <w:rPr>
-                <w:sz w:val="24"/>
-                <w:szCs w:val="24"/>
-              </w:rPr>
-            </w:pPr>
-            <w:r>
-              <w:rPr>
-                <w:sz w:val="24"/>
-                <w:szCs w:val="24"/>
-              </w:rPr>
-              <w:t xml:space="preserve">Animationen: </w:t>
-            </w:r>
-          </w:p>
-        </w:tc>
-        <w:tc>
-          <w:tcPr>
-            <w:tcW w:w="4531" w:type="dxa"/>
-          </w:tcPr>
-          <w:p>
-            <w:pPr>
-              <w:pStyle w:val="NoSpacing"/>
-              <w:rPr>
-                <w:sz w:val="24"/>
-                <w:szCs w:val="24"/>
-              </w:rPr>
-            </w:pPr>
-            <w:r>
-              <w:rPr>
-                <w:sz w:val="24"/>
-                <w:szCs w:val="24"/>
-              </w:rPr>
-              <w:t>Nur Emotionen</w:t>
-            </w:r>
-          </w:p>
-        </w:tc>
-      </w:tr>
-      <w:tr>
-        <w:tc>
-          <w:tcPr>
-            <w:tcW w:w="4531" w:type="dxa"/>
-          </w:tcPr>
-          <w:p>
-            <w:pPr>
-              <w:pStyle w:val="NoSpacing"/>
-              <w:rPr>
-                <w:sz w:val="24"/>
-                <w:szCs w:val="24"/>
-              </w:rPr>
-            </w:pPr>
-            <w:r>
-              <w:rPr>
-                <w:sz w:val="24"/>
-                <w:szCs w:val="24"/>
-              </w:rPr>
-              <w:t xml:space="preserve">Hintergrund: </w:t>
-            </w:r>
-          </w:p>
-        </w:tc>
-        <w:tc>
-          <w:tcPr>
-            <w:tcW w:w="4531" w:type="dxa"/>
-          </w:tcPr>
-          <w:p>
-            <w:pPr>
-              <w:pStyle w:val="NoSpacing"/>
-              <w:rPr>
-                <w:sz w:val="24"/>
-                <w:szCs w:val="24"/>
-              </w:rPr>
-            </w:pPr>
-            <w:r>
-              <w:rPr>
-                <w:sz w:val="24"/>
-                <w:szCs w:val="24"/>
-              </w:rPr>
-              <w:t>?</w:t>
-            </w:r>
-          </w:p>
-        </w:tc>
-      </w:tr>
-    </w:tbl>
-    <w:p>
-      <w:pPr>
-        <w:pStyle w:val="NoSpacing"/>
-        <w:rPr>
-          <w:sz w:val="24"/>
-          <w:szCs w:val="24"/>
-        </w:rPr>
-      </w:pPr>
-    </w:p>
-    <w:p>
-      <w:pPr>
-        <w:pStyle w:val="Heading2"/>
-      </w:pPr>
-    </w:p>
-    <w:p/>
-    <w:p/>
-    <w:p>
-      <w:pPr>
-        <w:pStyle w:val="Heading2"/>
-      </w:pPr>
-      <w:r>
-        <w:t xml:space="preserve">Kriterien: </w:t>
-      </w:r>
-    </w:p>
-    <w:p>
-      <w:pPr>
-        <w:pStyle w:val="NoSpacing"/>
-      </w:pPr>
-    </w:p>
-    <w:tbl>
-      <w:tblPr>
-        <w:tblStyle w:val="TableGrid"/>
-        <w:tblW w:w="0" w:type="auto"/>
-        <w:tblLook w:val="04A0" w:firstRow="1" w:lastRow="0" w:firstColumn="1" w:lastColumn="0" w:noHBand="0" w:noVBand="1"/>
-      </w:tblPr>
-      <w:tblGrid>
-        <w:gridCol w:w="4531"/>
-        <w:gridCol w:w="4531"/>
-      </w:tblGrid>
-      <w:tr>
-        <w:tc>
-          <w:tcPr>
-            <w:tcW w:w="4531" w:type="dxa"/>
-          </w:tcPr>
-          <w:p>
-            <w:pPr>
-              <w:pStyle w:val="NoSpacing"/>
-            </w:pPr>
-            <w:r>
-              <w:t>Konzeption</w:t>
-            </w:r>
-          </w:p>
-        </w:tc>
-        <w:tc>
-          <w:tcPr>
-            <w:tcW w:w="4531" w:type="dxa"/>
-            <w:shd w:val="clear" w:color="auto" w:fill="70AD47" w:themeFill="accent6"/>
-          </w:tcPr>
-          <w:p>
-            <w:pPr>
-              <w:pStyle w:val="NoSpacing"/>
-            </w:pPr>
-            <w:r>
-              <w:t>Ja (Verlaufsdiagramm &amp; Inhaltsangabe)</w:t>
-            </w:r>
-          </w:p>
-        </w:tc>
-      </w:tr>
-      <w:tr>
-        <w:tc>
-          <w:tcPr>
-            <w:tcW w:w="4531" w:type="dxa"/>
-          </w:tcPr>
-          <w:p>
-            <w:pPr>
-              <w:pStyle w:val="NoSpacing"/>
-            </w:pPr>
-            <w:r>
-              <w:t>Charakter-Konzept</w:t>
-            </w:r>
-          </w:p>
-        </w:tc>
-        <w:tc>
-          <w:tcPr>
-            <w:tcW w:w="4531" w:type="dxa"/>
-            <w:shd w:val="clear" w:color="auto" w:fill="FFC000" w:themeFill="accent4"/>
-          </w:tcPr>
-          <w:p>
-            <w:pPr>
-              <w:pStyle w:val="NoSpacing"/>
-            </w:pPr>
-            <w:r>
-              <w:t xml:space="preserve">Geplant </w:t>
-            </w:r>
-          </w:p>
-        </w:tc>
-      </w:tr>
-      <w:tr>
-        <w:tc>
-          <w:tcPr>
-            <w:tcW w:w="4531" w:type="dxa"/>
-          </w:tcPr>
-          <w:p>
-            <w:pPr>
-              <w:pStyle w:val="NoSpacing"/>
-            </w:pPr>
-            <w:r>
-              <w:t>Auswahlmöglichkeiten</w:t>
-            </w:r>
-          </w:p>
-        </w:tc>
-        <w:tc>
-          <w:tcPr>
-            <w:tcW w:w="4531" w:type="dxa"/>
-            <w:shd w:val="clear" w:color="auto" w:fill="70AD47" w:themeFill="accent6"/>
-          </w:tcPr>
-          <w:p>
-            <w:pPr>
-              <w:pStyle w:val="NoSpacing"/>
-            </w:pPr>
-            <w:r>
-              <w:t>Ja (Verlaufsdiagramm)</w:t>
-            </w:r>
-          </w:p>
-        </w:tc>
-      </w:tr>
-      <w:tr>
-        <w:tc>
-          <w:tcPr>
-            <w:tcW w:w="4531" w:type="dxa"/>
-          </w:tcPr>
-          <w:p>
-            <w:pPr>
-              <w:pStyle w:val="NoSpacing"/>
-            </w:pPr>
-            <w:proofErr w:type="spellStart"/>
-            <w:r>
-              <w:t>Branching</w:t>
-            </w:r>
-            <w:proofErr w:type="spellEnd"/>
-            <w:r>
-              <w:t xml:space="preserve"> </w:t>
-            </w:r>
-            <w:proofErr w:type="spellStart"/>
-            <w:r>
-              <w:t>paths</w:t>
-            </w:r>
-            <w:proofErr w:type="spellEnd"/>
-          </w:p>
-        </w:tc>
-        <w:tc>
-          <w:tcPr>
-            <w:tcW w:w="4531" w:type="dxa"/>
-            <w:shd w:val="clear" w:color="auto" w:fill="70AD47" w:themeFill="accent6"/>
-          </w:tcPr>
-          <w:p>
-            <w:pPr>
-              <w:pStyle w:val="NoSpacing"/>
-            </w:pPr>
-            <w:r>
-              <w:t>Ja (Verlaufsdiagramm)</w:t>
-            </w:r>
-          </w:p>
-        </w:tc>
-      </w:tr>
-      <w:tr>
-        <w:tc>
-          <w:tcPr>
-            <w:tcW w:w="4531" w:type="dxa"/>
-          </w:tcPr>
-          <w:p>
-            <w:pPr>
-              <w:pStyle w:val="NoSpacing"/>
-            </w:pPr>
-            <w:proofErr w:type="spellStart"/>
-            <w:r>
-              <w:t>Transitions</w:t>
-            </w:r>
-            <w:proofErr w:type="spellEnd"/>
-          </w:p>
-        </w:tc>
-        <w:tc>
-          <w:tcPr>
-            <w:tcW w:w="4531" w:type="dxa"/>
-            <w:shd w:val="clear" w:color="auto" w:fill="FFC000" w:themeFill="accent4"/>
-          </w:tcPr>
-          <w:p>
-            <w:pPr>
-              <w:pStyle w:val="NoSpacing"/>
-            </w:pPr>
-            <w:r>
-              <w:t xml:space="preserve">Geplant </w:t>
-            </w:r>
-          </w:p>
-        </w:tc>
-      </w:tr>
-      <w:tr>
-        <w:tc>
-          <w:tcPr>
-            <w:tcW w:w="4531" w:type="dxa"/>
-          </w:tcPr>
-          <w:p>
-            <w:pPr>
-              <w:pStyle w:val="NoSpacing"/>
-            </w:pPr>
-            <w:proofErr w:type="spellStart"/>
-            <w:r>
-              <w:t>Novel</w:t>
-            </w:r>
-            <w:proofErr w:type="spellEnd"/>
-            <w:r>
-              <w:t>-Pages</w:t>
-            </w:r>
-          </w:p>
-        </w:tc>
-        <w:tc>
-          <w:tcPr>
-            <w:tcW w:w="4531" w:type="dxa"/>
-            <w:shd w:val="clear" w:color="auto" w:fill="5B9BD5" w:themeFill="accent5"/>
-          </w:tcPr>
-          <w:p>
-            <w:pPr>
-              <w:pStyle w:val="NoSpacing"/>
-            </w:pPr>
-            <w:r>
-              <w:t>Geplant (Als Taschenbuch zum Nachlesen)</w:t>
-            </w:r>
-          </w:p>
-        </w:tc>
-      </w:tr>
-      <w:tr>
-        <w:tc>
-          <w:tcPr>
-            <w:tcW w:w="4531" w:type="dxa"/>
-          </w:tcPr>
-          <w:p>
-            <w:pPr>
-              <w:pStyle w:val="NoSpacing"/>
-            </w:pPr>
-            <w:r>
-              <w:t>Audio</w:t>
-            </w:r>
-          </w:p>
-        </w:tc>
-        <w:tc>
-          <w:tcPr>
-            <w:tcW w:w="4531" w:type="dxa"/>
-            <w:shd w:val="clear" w:color="auto" w:fill="FFC000" w:themeFill="accent4"/>
-          </w:tcPr>
-          <w:p>
-            <w:pPr>
-              <w:pStyle w:val="NoSpacing"/>
-            </w:pPr>
-            <w:r>
-              <w:t xml:space="preserve">Geplant </w:t>
-            </w:r>
-          </w:p>
-        </w:tc>
-      </w:tr>
-      <w:tr>
-        <w:tc>
-          <w:tcPr>
-            <w:tcW w:w="4531" w:type="dxa"/>
-          </w:tcPr>
-          <w:p>
-            <w:pPr>
-              <w:pStyle w:val="NoSpacing"/>
-            </w:pPr>
-            <w:r>
-              <w:t>GUI</w:t>
-            </w:r>
-          </w:p>
-        </w:tc>
-        <w:tc>
-          <w:tcPr>
-            <w:tcW w:w="4531" w:type="dxa"/>
-            <w:shd w:val="clear" w:color="auto" w:fill="FFC000" w:themeFill="accent4"/>
-          </w:tcPr>
-          <w:p>
-            <w:pPr>
-              <w:pStyle w:val="NoSpacing"/>
-            </w:pPr>
-            <w:r>
-              <w:t>Geplant (Ingame-Menü)</w:t>
-            </w:r>
-          </w:p>
-        </w:tc>
-      </w:tr>
-      <w:tr>
-        <w:tc>
-          <w:tcPr>
-            <w:tcW w:w="4531" w:type="dxa"/>
-          </w:tcPr>
-          <w:p>
-            <w:pPr>
-              <w:pStyle w:val="NoSpacing"/>
-            </w:pPr>
-            <w:r>
-              <w:t>Input-Feld(er)</w:t>
-            </w:r>
-          </w:p>
-        </w:tc>
-        <w:tc>
-          <w:tcPr>
-            <w:tcW w:w="4531" w:type="dxa"/>
-            <w:shd w:val="clear" w:color="auto" w:fill="FFC000" w:themeFill="accent4"/>
-          </w:tcPr>
-          <w:p>
-            <w:pPr>
-              <w:pStyle w:val="NoSpacing"/>
-            </w:pPr>
-            <w:r>
-              <w:t>Geplant (Entweder Name oder Code?)</w:t>
-            </w:r>
-          </w:p>
-        </w:tc>
-      </w:tr>
-      <w:tr>
-        <w:tc>
-          <w:tcPr>
-            <w:tcW w:w="4531" w:type="dxa"/>
-          </w:tcPr>
-          <w:p>
-            <w:pPr>
-              <w:pStyle w:val="NoSpacing"/>
-            </w:pPr>
-            <w:r>
-              <w:t>Punkteverteilungssystem</w:t>
-            </w:r>
-          </w:p>
-        </w:tc>
-        <w:tc>
-          <w:tcPr>
-            <w:tcW w:w="4531" w:type="dxa"/>
-          </w:tcPr>
-          <w:p>
-            <w:pPr>
-              <w:pStyle w:val="NoSpacing"/>
-            </w:pPr>
-            <w:r>
-              <w:t>??</w:t>
-            </w:r>
-          </w:p>
-        </w:tc>
-      </w:tr>
-      <w:tr>
-        <w:tc>
-          <w:tcPr>
-            <w:tcW w:w="4531" w:type="dxa"/>
-          </w:tcPr>
-          <w:p>
-            <w:pPr>
-              <w:pStyle w:val="NoSpacing"/>
-            </w:pPr>
-            <w:proofErr w:type="spellStart"/>
-            <w:r>
-              <w:t>Inventory</w:t>
-            </w:r>
-            <w:proofErr w:type="spellEnd"/>
-            <w:r>
-              <w:t>- und Item-System</w:t>
-            </w:r>
-          </w:p>
-        </w:tc>
-        <w:tc>
-          <w:tcPr>
-            <w:tcW w:w="4531" w:type="dxa"/>
-            <w:shd w:val="clear" w:color="auto" w:fill="FFC000" w:themeFill="accent4"/>
-          </w:tcPr>
-          <w:p>
-            <w:pPr>
-              <w:pStyle w:val="NoSpacing"/>
-            </w:pPr>
-            <w:r>
-              <w:t>Geplant (Mit User Auswahl und Auswirkung auf Spiel)</w:t>
-            </w:r>
-          </w:p>
-        </w:tc>
-      </w:tr>
-      <w:tr>
-        <w:tc>
-          <w:tcPr>
-            <w:tcW w:w="4531" w:type="dxa"/>
-          </w:tcPr>
-          <w:p>
-            <w:pPr>
-              <w:pStyle w:val="NoSpacing"/>
-            </w:pPr>
-            <w:r>
-              <w:t>Animation</w:t>
-            </w:r>
-          </w:p>
-        </w:tc>
-        <w:tc>
-          <w:tcPr>
-            <w:tcW w:w="4531" w:type="dxa"/>
-            <w:shd w:val="clear" w:color="auto" w:fill="FFC000" w:themeFill="accent4"/>
-          </w:tcPr>
-          <w:p>
-            <w:pPr>
-              <w:pStyle w:val="NoSpacing"/>
-            </w:pPr>
-            <w:r>
-              <w:t xml:space="preserve">Geplant </w:t>
-            </w:r>
-          </w:p>
-        </w:tc>
-      </w:tr>
-      <w:tr>
-        <w:tc>
-          <w:tcPr>
-            <w:tcW w:w="4531" w:type="dxa"/>
-          </w:tcPr>
-          <w:p>
-            <w:pPr>
-              <w:pStyle w:val="NoSpacing"/>
-            </w:pPr>
-            <w:r>
-              <w:t>Styling</w:t>
-            </w:r>
-          </w:p>
-        </w:tc>
-        <w:tc>
-          <w:tcPr>
-            <w:tcW w:w="4531" w:type="dxa"/>
-            <w:shd w:val="clear" w:color="auto" w:fill="70AD47" w:themeFill="accent6"/>
-          </w:tcPr>
-          <w:p>
-            <w:pPr>
-              <w:pStyle w:val="NoSpacing"/>
-              <w:rPr>
-                <w:color w:val="538135" w:themeColor="accent6" w:themeShade="BF"/>
-              </w:rPr>
-            </w:pPr>
-            <w:r>
-              <w:t>CSS halt</w:t>
-            </w:r>
-          </w:p>
-        </w:tc>
-      </w:tr>
-      <w:tr>
-        <w:tc>
-          <w:tcPr>
-            <w:tcW w:w="4531" w:type="dxa"/>
-          </w:tcPr>
-          <w:p>
-            <w:pPr>
-              <w:pStyle w:val="NoSpacing"/>
-            </w:pPr>
-            <w:r>
-              <w:t>Enden</w:t>
-            </w:r>
-          </w:p>
-        </w:tc>
-        <w:tc>
-          <w:tcPr>
-            <w:tcW w:w="4531" w:type="dxa"/>
-            <w:shd w:val="clear" w:color="auto" w:fill="70AD47" w:themeFill="accent6"/>
-          </w:tcPr>
-          <w:p>
-            <w:pPr>
-              <w:pStyle w:val="NoSpacing"/>
-            </w:pPr>
-            <w:r>
-              <w:t>Sind vorhanden (Scheitern der Aufgabe und Rettung des Vaters ?)</w:t>
-            </w:r>
-          </w:p>
-        </w:tc>
-      </w:tr>
-    </w:tbl>
-    <w:p>
-      <w:pPr>
-        <w:pStyle w:val="NoSpacing"/>
-        <w:rPr>
-          <w:sz w:val="24"/>
-          <w:szCs w:val="24"/>
-        </w:rPr>
-      </w:pPr>
-    </w:p>
-    <w:p>
-      <w:pPr>
-        <w:pStyle w:val="NoSpacing"/>
-      </w:pPr>
-    </w:p>
-    <w:p>
-      <w:pPr>
-        <w:pStyle w:val="NoSpacing"/>
-      </w:pPr>
-    </w:p>
-    <w:p>
-      <w:pPr>
-        <w:pStyle w:val="NoSpacing"/>
-      </w:pPr>
-    </w:p>
-    <w:p>
-      <w:pPr>
-        <w:pStyle w:val="NoSpacing"/>
-      </w:pPr>
-    </w:p>
-    <w:p>
-      <w:pPr>
-        <w:pStyle w:val="NoSpacing"/>
-      </w:pPr>
-    </w:p>
-    <w:p>
-      <w:pPr>
-        <w:pStyle w:val="NoSpacing"/>
-      </w:pPr>
-    </w:p>
-    <w:p>
-      <w:pPr>
-        <w:pStyle w:val="NoSpacing"/>
-      </w:pPr>
-    </w:p>
-    <w:p>
-      <w:pPr>
-        <w:pStyle w:val="NoSpacing"/>
-      </w:pPr>
-    </w:p>
-    <w:p>
-      <w:pPr>
-        <w:pStyle w:val="NoSpacing"/>
-      </w:pPr>
-    </w:p>
-    <w:p>
-      <w:pPr>
-        <w:pStyle w:val="Heading2"/>
-      </w:pPr>
-      <w:r>
-        <w:t>Inhaltsangabe:</w:t>
-      </w:r>
-    </w:p>
-    <w:p>
-      <w:pPr>
-        <w:pStyle w:val="NoSpacing"/>
-      </w:pPr>
-    </w:p>
-    <w:p>
-      <w:pPr>
-        <w:pStyle w:val="NoSpacing"/>
-        <w:rPr>
-          <w:sz w:val="24"/>
-          <w:szCs w:val="24"/>
-        </w:rPr>
-      </w:pPr>
-      <w:r>
-        <w:rPr>
-          <w:sz w:val="24"/>
-          <w:szCs w:val="24"/>
-        </w:rPr>
-        <w:t xml:space="preserve">In der Visual </w:t>
-      </w:r>
-      <w:proofErr w:type="spellStart"/>
-      <w:r>
-        <w:rPr>
-          <w:sz w:val="24"/>
-          <w:szCs w:val="24"/>
-        </w:rPr>
-        <w:t>Novel</w:t>
-      </w:r>
-      <w:proofErr w:type="spellEnd"/>
-      <w:r>
-        <w:rPr>
-          <w:sz w:val="24"/>
-          <w:szCs w:val="24"/>
-        </w:rPr>
-        <w:t xml:space="preserve"> geht es um den jungen Schüler Ben</w:t>
-      </w:r>
-      <w:r>
-        <w:rPr>
-          <w:sz w:val="24"/>
-          <w:szCs w:val="24"/>
-        </w:rPr>
-        <w:t>,</w:t>
-      </w:r>
-      <w:r>
-        <w:rPr>
-          <w:sz w:val="24"/>
-          <w:szCs w:val="24"/>
-        </w:rPr>
-        <w:t xml:space="preserve"> der nach einem tragischen Minenunglück seinen Vater verloren hat. Die starke Beziehung zu seinem Vater lässt ihn nicht glauben, dass sein Vater wirklich gestorben ist. Als die Rettungsaktionen der Behörden eingestellt werden, beschließt er selbst nach seinem Vater zu suchen.</w:t>
-      </w:r>
-      <w:r>
-        <w:rPr>
-          <w:sz w:val="24"/>
-          <w:szCs w:val="24"/>
-        </w:rPr>
-        <w:t xml:space="preserve"> </w:t>
-      </w:r>
-    </w:p>
-    <w:p>
-      <w:pPr>
-        <w:pStyle w:val="NoSpacing"/>
-        <w:rPr>
-          <w:sz w:val="24"/>
-          <w:szCs w:val="24"/>
-        </w:rPr>
-      </w:pPr>
-    </w:p>
-    <w:p>
-      <w:pPr>
-        <w:pStyle w:val="NoSpacing"/>
-        <w:rPr>
-          <w:sz w:val="24"/>
-          <w:szCs w:val="24"/>
-        </w:rPr>
-      </w:pPr>
-      <w:r>
-        <w:rPr>
-          <w:sz w:val="24"/>
-          <w:szCs w:val="24"/>
-        </w:rPr>
-        <w:t xml:space="preserve">Die Geschichte beginnt mit dem tragischen Unglück des Vaters. Dieser macht sich wie immer auf den Weg zu seiner Arbeit in der örtlichen Mine. Zusammen mit seinem Arbeitskollegen soll er einen neuen Stollen anlegen. Nachdem die Sprengung in einem nicht sicheren Bereich des Berges durchgeführt worden </w:t>
-      </w:r>
-      <w:r>
-        <w:rPr>
-          <w:sz w:val="24"/>
-          <w:szCs w:val="24"/>
-        </w:rPr>
-        <w:t>war,</w:t>
-      </w:r>
-      <w:r>
-        <w:rPr>
-          <w:sz w:val="24"/>
-          <w:szCs w:val="24"/>
-        </w:rPr>
-        <w:t xml:space="preserve"> bricht sein Arbeitskollege in einen </w:t>
-      </w:r>
-      <w:r>
-        <w:rPr>
-          <w:sz w:val="24"/>
-          <w:szCs w:val="24"/>
-        </w:rPr>
-        <w:t>Hohlraum,</w:t>
-      </w:r>
-      <w:r>
-        <w:rPr>
-          <w:sz w:val="24"/>
-          <w:szCs w:val="24"/>
-        </w:rPr>
-        <w:t xml:space="preserve"> der unter sich aufbricht. Dort findet der Kollege ein großes Gefäß. Durch die Leichtsinnigkeit des Kollegen stürzt das Gefäß zusammen mit dem Kollegen zurück in den Hohlraum. Im Hohlraum hört der Vater auf einmal seinen Kollegen schreien, dieser </w:t>
-      </w:r>
-      <w:r>
-        <w:rPr>
-          <w:sz w:val="24"/>
-          <w:szCs w:val="24"/>
-        </w:rPr>
-        <w:t>v</w:t>
-      </w:r>
-      <w:r>
-        <w:rPr>
-          <w:sz w:val="24"/>
-          <w:szCs w:val="24"/>
-        </w:rPr>
-        <w:t>ersteht nicht</w:t>
-      </w:r>
-      <w:r>
-        <w:rPr>
-          <w:sz w:val="24"/>
-          <w:szCs w:val="24"/>
-        </w:rPr>
-        <w:t>,</w:t>
-      </w:r>
-      <w:r>
-        <w:rPr>
-          <w:sz w:val="24"/>
-          <w:szCs w:val="24"/>
-        </w:rPr>
-        <w:t xml:space="preserve"> was los ist, auf einmal hört er einen Lauten monströsen Schrei der Vater versucht aus dem Stolle zu flüchten, wird aber zu boden</w:t>
-      </w:r>
-      <w:r>
-        <w:rPr>
-          <w:sz w:val="24"/>
-          <w:szCs w:val="24"/>
-        </w:rPr>
-        <w:t>gerissen und zurück in den Stollen gezogen</w:t>
-      </w:r>
-      <w:r>
-        <w:rPr>
-          <w:sz w:val="24"/>
-          <w:szCs w:val="24"/>
-        </w:rPr>
-        <w:t>.</w:t>
-      </w:r>
-      <w:r>
-        <w:rPr>
-          <w:sz w:val="24"/>
-          <w:szCs w:val="24"/>
-        </w:rPr>
-        <w:t xml:space="preserve"> Durch den Kampf mit dem </w:t>
-      </w:r>
-      <w:r>
-        <w:rPr>
-          <w:sz w:val="24"/>
-          <w:szCs w:val="24"/>
-        </w:rPr>
-        <w:t>u</w:t>
-      </w:r>
-      <w:r>
-        <w:rPr>
-          <w:sz w:val="24"/>
-          <w:szCs w:val="24"/>
-        </w:rPr>
-        <w:t xml:space="preserve">nbekannten </w:t>
-      </w:r>
-      <w:r>
-        <w:rPr>
-          <w:sz w:val="24"/>
-          <w:szCs w:val="24"/>
-        </w:rPr>
-        <w:t>E</w:t>
-      </w:r>
-      <w:r>
-        <w:rPr>
-          <w:sz w:val="24"/>
-          <w:szCs w:val="24"/>
-        </w:rPr>
-        <w:t>twas stürzt der Stollen ein.</w:t>
-      </w:r>
-    </w:p>
-    <w:p>
-      <w:pPr>
-        <w:pStyle w:val="NoSpacing"/>
-        <w:rPr>
-          <w:sz w:val="24"/>
-          <w:szCs w:val="24"/>
-        </w:rPr>
-      </w:pPr>
-    </w:p>
-    <w:p>
-      <w:pPr>
-        <w:pStyle w:val="NoSpacing"/>
-        <w:rPr>
-          <w:sz w:val="24"/>
-          <w:szCs w:val="24"/>
-        </w:rPr>
-      </w:pPr>
-      <w:r>
-        <w:rPr>
-          <w:sz w:val="24"/>
-          <w:szCs w:val="24"/>
-        </w:rPr>
-        <w:t>Als Ben von der Schule zurückkommt</w:t>
-      </w:r>
-      <w:r>
-        <w:rPr>
-          <w:sz w:val="24"/>
-          <w:szCs w:val="24"/>
-        </w:rPr>
-        <w:t>,</w:t>
-      </w:r>
-      <w:r>
-        <w:rPr>
-          <w:sz w:val="24"/>
-          <w:szCs w:val="24"/>
-        </w:rPr>
-        <w:t xml:space="preserve"> findet er seine Mutter mit der Polizei im Wohnzimmer. Der Polizist erklärt</w:t>
-      </w:r>
-      <w:r>
-        <w:rPr>
-          <w:sz w:val="24"/>
-          <w:szCs w:val="24"/>
-        </w:rPr>
-        <w:t>,</w:t>
-      </w:r>
-      <w:r>
-        <w:rPr>
-          <w:sz w:val="24"/>
-          <w:szCs w:val="24"/>
-        </w:rPr>
-        <w:t xml:space="preserve"> da</w:t>
-      </w:r>
-      <w:r>
-        <w:rPr>
-          <w:sz w:val="24"/>
-          <w:szCs w:val="24"/>
-        </w:rPr>
-        <w:t>s</w:t>
-      </w:r>
-      <w:r>
-        <w:rPr>
-          <w:sz w:val="24"/>
-          <w:szCs w:val="24"/>
-        </w:rPr>
-        <w:t>s es ein Minenunglück gab und der Vater begraben wurde und eine Rettungsaktion gestartet wurde. Nach einigen Tagen wird aufgrund der gefährlichen Stelle im Bergwerk die Suche eingestellt. Ben kann es nicht fassen und will seinen Vater nicht aufgeben. Er beschließt</w:t>
-      </w:r>
-      <w:r>
-        <w:rPr>
-          <w:sz w:val="24"/>
-          <w:szCs w:val="24"/>
-        </w:rPr>
-        <w:t>,</w:t>
-      </w:r>
-      <w:r>
-        <w:rPr>
-          <w:sz w:val="24"/>
-          <w:szCs w:val="24"/>
-        </w:rPr>
-        <w:t xml:space="preserve"> die Sache selbst in die Hand zu nehmen und beginnt heimlich seine eigene Suche. … </w:t>
-      </w:r>
-    </w:p>
-    <w:p>
-      <w:pPr>
-        <w:pStyle w:val="NoSpacing"/>
-        <w:rPr>
-          <w:sz w:val="24"/>
-          <w:szCs w:val="24"/>
-        </w:rPr>
-      </w:pPr>
-    </w:p>
-    <w:p>
-      <w:pPr>
-        <w:pStyle w:val="NoSpacing"/>
-      </w:pPr>
-    </w:p>
-    <w:p>
-      <w:pPr>
-        <w:pStyle w:val="NoSpacing"/>
-      </w:pPr>
-      <w:r>
-        <w:t xml:space="preserve"> </w:t>
-      </w:r>
     </w:p>
     <w:p>
       <w:pPr>
